--- a/docs/User_Guide.docx
+++ b/docs/User_Guide.docx
@@ -4,61 +4,212 @@
   <w:body>
     <w:p>
       <w:pPr>
+        <w:pStyle w:val="TOC1"/>
+        <w:tabs>
+          <w:tab w:val="left" w:pos="440"/>
+          <w:tab w:val="right" w:leader="dot" w:pos="9350"/>
+        </w:tabs>
+        <w:rPr>
+          <w:noProof/>
+        </w:rPr>
+      </w:pPr>
+      <w:r>
+        <w:fldChar w:fldCharType="begin"/>
+      </w:r>
+      <w:r>
+        <w:instrText xml:space="preserve"> TOC \o "1-5" \n \h \z \u </w:instrText>
+      </w:r>
+      <w:r>
+        <w:fldChar w:fldCharType="separate"/>
+      </w:r>
+      <w:hyperlink w:anchor="_Toc370997941" w:history="1">
+        <w:r>
+          <w:rPr>
+            <w:rStyle w:val="Hyperlink"/>
+            <w:noProof/>
+          </w:rPr>
+          <w:t>1.</w:t>
+        </w:r>
+        <w:r>
+          <w:rPr>
+            <w:noProof/>
+          </w:rPr>
+          <w:tab/>
+        </w:r>
+        <w:r>
+          <w:rPr>
+            <w:rStyle w:val="Hyperlink"/>
+            <w:rFonts w:hint="eastAsia"/>
+            <w:noProof/>
+          </w:rPr>
+          <w:t>平台首页</w:t>
+        </w:r>
+      </w:hyperlink>
+    </w:p>
+    <w:p>
+      <w:pPr>
+        <w:pStyle w:val="TOC1"/>
+        <w:tabs>
+          <w:tab w:val="left" w:pos="440"/>
+          <w:tab w:val="right" w:leader="dot" w:pos="9350"/>
+        </w:tabs>
+        <w:rPr>
+          <w:noProof/>
+        </w:rPr>
+      </w:pPr>
+      <w:hyperlink w:anchor="_Toc370997942" w:history="1">
+        <w:r>
+          <w:rPr>
+            <w:rStyle w:val="Hyperlink"/>
+            <w:noProof/>
+          </w:rPr>
+          <w:t>2.</w:t>
+        </w:r>
+        <w:r>
+          <w:rPr>
+            <w:noProof/>
+          </w:rPr>
+          <w:tab/>
+        </w:r>
+        <w:r>
+          <w:rPr>
+            <w:rStyle w:val="Hyperlink"/>
+            <w:rFonts w:hint="eastAsia"/>
+            <w:noProof/>
+          </w:rPr>
+          <w:t>工具的使用</w:t>
+        </w:r>
+      </w:hyperlink>
+    </w:p>
+    <w:p>
+      <w:pPr>
+        <w:pStyle w:val="TOC1"/>
+        <w:tabs>
+          <w:tab w:val="left" w:pos="440"/>
+          <w:tab w:val="right" w:leader="dot" w:pos="9350"/>
+        </w:tabs>
+        <w:rPr>
+          <w:noProof/>
+        </w:rPr>
+      </w:pPr>
+      <w:hyperlink w:anchor="_Toc370997943" w:history="1">
+        <w:r>
+          <w:rPr>
+            <w:rStyle w:val="Hyperlink"/>
+            <w:noProof/>
+          </w:rPr>
+          <w:t>3.</w:t>
+        </w:r>
+        <w:r>
+          <w:rPr>
+            <w:noProof/>
+          </w:rPr>
+          <w:tab/>
+        </w:r>
+        <w:r>
+          <w:rPr>
+            <w:rStyle w:val="Hyperlink"/>
+            <w:rFonts w:hint="eastAsia"/>
+            <w:noProof/>
+          </w:rPr>
+          <w:t>工具的发布和编辑</w:t>
+        </w:r>
+      </w:hyperlink>
+    </w:p>
+    <w:p>
+      <w:pPr>
+        <w:pStyle w:val="TOC1"/>
+        <w:tabs>
+          <w:tab w:val="left" w:pos="440"/>
+          <w:tab w:val="right" w:leader="dot" w:pos="9350"/>
+        </w:tabs>
+        <w:rPr>
+          <w:noProof/>
+        </w:rPr>
+      </w:pPr>
+      <w:hyperlink w:anchor="_Toc370997944" w:history="1">
+        <w:r>
+          <w:rPr>
+            <w:rStyle w:val="Hyperlink"/>
+            <w:noProof/>
+          </w:rPr>
+          <w:t>4.</w:t>
+        </w:r>
+        <w:r>
+          <w:rPr>
+            <w:noProof/>
+          </w:rPr>
+          <w:tab/>
+        </w:r>
+        <w:r>
+          <w:rPr>
+            <w:rStyle w:val="Hyperlink"/>
+            <w:rFonts w:hint="eastAsia"/>
+            <w:noProof/>
+          </w:rPr>
+          <w:t>平台的管理</w:t>
+        </w:r>
+      </w:hyperlink>
+    </w:p>
+    <w:p>
+      <w:r>
+        <w:fldChar w:fldCharType="end"/>
+      </w:r>
+    </w:p>
+    <w:p>
+      <w:pPr>
         <w:pStyle w:val="ListParagraph"/>
         <w:numPr>
           <w:ilvl w:val="0"/>
           <w:numId w:val="4"/>
         </w:numPr>
-        <w:rPr>
-          <w:rFonts w:hint="eastAsia"/>
-        </w:rPr>
-      </w:pPr>
-      <w:r>
-        <w:rPr>
-          <w:rFonts w:hint="eastAsia"/>
-        </w:rPr>
-        <w:t>工具的使用</w:t>
-      </w:r>
-    </w:p>
-    <w:p>
-      <w:pPr>
-        <w:pStyle w:val="ListParagraph"/>
-        <w:rPr>
-          <w:rFonts w:hint="eastAsia"/>
-        </w:rPr>
-      </w:pPr>
-    </w:p>
-    <w:p>
-      <w:pPr>
-        <w:pStyle w:val="ListParagraph"/>
-        <w:rPr>
-          <w:rFonts w:hint="eastAsia"/>
-        </w:rPr>
-      </w:pPr>
-      <w:r>
-        <w:rPr>
-          <w:rFonts w:hint="eastAsia"/>
-        </w:rPr>
-        <w:t>进入平台首页，点击其中一个工具，进入工具详情界面。</w:t>
-      </w:r>
-    </w:p>
-    <w:p>
-      <w:pPr>
-        <w:pStyle w:val="ListParagraph"/>
-        <w:rPr>
-          <w:rFonts w:hint="eastAsia"/>
-        </w:rPr>
-      </w:pPr>
-      <w:r>
-        <w:rPr>
-          <w:rFonts w:hint="eastAsia"/>
+        <w:outlineLvl w:val="0"/>
+      </w:pPr>
+      <w:bookmarkStart w:id="0" w:name="_Toc370997941"/>
+      <w:r>
+        <w:rPr>
+          <w:rFonts w:hint="eastAsia"/>
+        </w:rPr>
+        <w:t>平台首页</w:t>
+      </w:r>
+      <w:bookmarkEnd w:id="0"/>
+    </w:p>
+    <w:p>
+      <w:pPr>
+        <w:pStyle w:val="ListParagraph"/>
+      </w:pPr>
+      <w:r>
+        <w:rPr>
+          <w:rFonts w:hint="eastAsia"/>
+        </w:rPr>
+        <w:t>平台首页分</w:t>
+      </w:r>
+      <w:r>
+        <w:rPr>
+          <w:rFonts w:hint="eastAsia"/>
+        </w:rPr>
+        <w:t>5</w:t>
+      </w:r>
+      <w:r>
+        <w:rPr>
+          <w:rFonts w:hint="eastAsia"/>
+        </w:rPr>
+        <w:t>个部分，分别是：“最新工具”，“最热门工具”，“需求讨论”，“发布工具”，“您使用过的”。</w:t>
+      </w:r>
+    </w:p>
+    <w:p>
+      <w:pPr>
+        <w:pStyle w:val="ListParagraph"/>
+      </w:pPr>
+      <w:r>
+        <w:rPr>
           <w:noProof/>
         </w:rPr>
         <w:drawing>
           <wp:inline distT="0" distB="0" distL="0" distR="0">
-            <wp:extent cx="4343400" cy="2441970"/>
+            <wp:extent cx="5467350" cy="2710703"/>
             <wp:effectExtent l="19050" t="0" r="0" b="0"/>
-            <wp:docPr id="1" name="Picture 1"/>
+            <wp:docPr id="4" name="Picture 1" descr="应用中心截屏_2013-10-31T05-11-33.790Z.png"/>
             <wp:cNvGraphicFramePr>
               <a:graphicFrameLocks xmlns:a="http://schemas.openxmlformats.org/drawingml/2006/main" noChangeAspect="1"/>
             </wp:cNvGraphicFramePr>
@@ -66,33 +217,23 @@
               <a:graphicData uri="http://schemas.openxmlformats.org/drawingml/2006/picture">
                 <pic:pic xmlns:pic="http://schemas.openxmlformats.org/drawingml/2006/picture">
                   <pic:nvPicPr>
-                    <pic:cNvPr id="0" name="Picture 1"/>
-                    <pic:cNvPicPr>
-                      <a:picLocks noChangeAspect="1" noChangeArrowheads="1"/>
-                    </pic:cNvPicPr>
+                    <pic:cNvPr id="0" name="应用中心截屏_2013-10-31T05-11-33.790Z.png"/>
+                    <pic:cNvPicPr/>
                   </pic:nvPicPr>
                   <pic:blipFill>
-                    <a:blip r:embed="rId5" cstate="print"/>
-                    <a:srcRect/>
+                    <a:blip r:embed="rId6" cstate="print"/>
                     <a:stretch>
                       <a:fillRect/>
                     </a:stretch>
                   </pic:blipFill>
-                  <pic:spPr bwMode="auto">
+                  <pic:spPr>
                     <a:xfrm>
                       <a:off x="0" y="0"/>
-                      <a:ext cx="4343400" cy="2441970"/>
+                      <a:ext cx="5469382" cy="2711710"/>
                     </a:xfrm>
                     <a:prstGeom prst="rect">
                       <a:avLst/>
                     </a:prstGeom>
-                    <a:noFill/>
-                    <a:ln w="9525">
-                      <a:noFill/>
-                      <a:miter lim="800000"/>
-                      <a:headEnd/>
-                      <a:tailEnd/>
-                    </a:ln>
                   </pic:spPr>
                 </pic:pic>
               </a:graphicData>
@@ -104,17 +245,120 @@
     <w:p>
       <w:pPr>
         <w:pStyle w:val="ListParagraph"/>
-        <w:rPr>
-          <w:rFonts w:hint="eastAsia"/>
-        </w:rPr>
-      </w:pPr>
-    </w:p>
-    <w:p>
-      <w:pPr>
-        <w:pStyle w:val="ListParagraph"/>
-        <w:rPr>
-          <w:rFonts w:hint="eastAsia"/>
-        </w:rPr>
+      </w:pPr>
+    </w:p>
+    <w:p>
+      <w:pPr>
+        <w:pStyle w:val="ListParagraph"/>
+      </w:pPr>
+      <w:r>
+        <w:rPr>
+          <w:rFonts w:hint="eastAsia"/>
+        </w:rPr>
+        <w:t>最新工具：最新发布的工具。</w:t>
+      </w:r>
+    </w:p>
+    <w:p>
+      <w:pPr>
+        <w:pStyle w:val="ListParagraph"/>
+      </w:pPr>
+      <w:r>
+        <w:rPr>
+          <w:rFonts w:hint="eastAsia"/>
+        </w:rPr>
+        <w:t>最热门工具：运行次数做多的工具。</w:t>
+      </w:r>
+    </w:p>
+    <w:p>
+      <w:pPr>
+        <w:pStyle w:val="ListParagraph"/>
+      </w:pPr>
+      <w:r>
+        <w:rPr>
+          <w:rFonts w:hint="eastAsia"/>
+        </w:rPr>
+        <w:t>需求讨论：工具使用者和工具发布者之间的交流。您可以在此</w:t>
+      </w:r>
+      <w:proofErr w:type="gramStart"/>
+      <w:r>
+        <w:rPr>
+          <w:rFonts w:hint="eastAsia"/>
+        </w:rPr>
+        <w:t>说出您</w:t>
+      </w:r>
+      <w:proofErr w:type="gramEnd"/>
+      <w:r>
+        <w:rPr>
+          <w:rFonts w:hint="eastAsia"/>
+        </w:rPr>
+        <w:t>的需求。</w:t>
+      </w:r>
+    </w:p>
+    <w:p>
+      <w:pPr>
+        <w:pStyle w:val="ListParagraph"/>
+      </w:pPr>
+      <w:r>
+        <w:rPr>
+          <w:rFonts w:hint="eastAsia"/>
+        </w:rPr>
+        <w:t>发布工具：点击进入工具发布界面。</w:t>
+      </w:r>
+    </w:p>
+    <w:p>
+      <w:pPr>
+        <w:pStyle w:val="ListParagraph"/>
+      </w:pPr>
+      <w:r>
+        <w:rPr>
+          <w:rFonts w:hint="eastAsia"/>
+        </w:rPr>
+        <w:t>您使用过的：您访问过的工具。</w:t>
+      </w:r>
+    </w:p>
+    <w:p>
+      <w:pPr>
+        <w:pStyle w:val="ListParagraph"/>
+        <w:ind w:left="360"/>
+      </w:pPr>
+    </w:p>
+    <w:p>
+      <w:pPr>
+        <w:pStyle w:val="ListParagraph"/>
+        <w:numPr>
+          <w:ilvl w:val="0"/>
+          <w:numId w:val="4"/>
+        </w:numPr>
+        <w:outlineLvl w:val="0"/>
+      </w:pPr>
+      <w:bookmarkStart w:id="1" w:name="_Toc370997942"/>
+      <w:r>
+        <w:rPr>
+          <w:rFonts w:hint="eastAsia"/>
+        </w:rPr>
+        <w:t>工具的使用</w:t>
+      </w:r>
+      <w:bookmarkEnd w:id="1"/>
+    </w:p>
+    <w:p>
+      <w:pPr>
+        <w:pStyle w:val="ListParagraph"/>
+      </w:pPr>
+      <w:r>
+        <w:rPr>
+          <w:rFonts w:hint="eastAsia"/>
+        </w:rPr>
+        <w:t>进入平台首页，点击其中一个工具，进入工具详情界面。</w:t>
+      </w:r>
+    </w:p>
+    <w:p>
+      <w:pPr>
+        <w:pStyle w:val="ListParagraph"/>
+      </w:pPr>
+    </w:p>
+    <w:p>
+      <w:pPr>
+        <w:pStyle w:val="ListParagraph"/>
       </w:pPr>
       <w:r>
         <w:rPr>
@@ -126,50 +370,108 @@
         <w:rPr>
           <w:rFonts w:hint="eastAsia"/>
         </w:rPr>
-        <w:t>左侧</w:t>
-      </w:r>
-      <w:r>
-        <w:rPr>
-          <w:rFonts w:hint="eastAsia"/>
-        </w:rPr>
-        <w:t>是评论部分，</w:t>
-      </w:r>
-      <w:r>
-        <w:rPr>
-          <w:rFonts w:hint="eastAsia"/>
-        </w:rPr>
-        <w:t>可以查看和输入</w:t>
-      </w:r>
-      <w:r>
-        <w:rPr>
-          <w:rFonts w:hint="eastAsia"/>
-        </w:rPr>
-        <w:t>评论</w:t>
-      </w:r>
-      <w:r>
-        <w:rPr>
-          <w:rFonts w:hint="eastAsia"/>
-        </w:rPr>
-        <w:t>。右侧为输入和输出部分。您可以根据每一项参数的描述和类型，填入输入值。然后运行，在运行前，系统会验证输入值，如果输入值不符合要求，会提示，否则在输出界面会出现结果。如果该工具会打印系统到控制台，在输出部分就会有控制台界面。</w:t>
-      </w:r>
-    </w:p>
-    <w:p>
-      <w:pPr>
-        <w:pStyle w:val="ListParagraph"/>
-        <w:rPr>
-          <w:rFonts w:hint="eastAsia"/>
-        </w:rPr>
-      </w:pPr>
-      <w:r>
-        <w:rPr>
-          <w:rFonts w:hint="eastAsia"/>
+        <w:t>包含以下部分。</w:t>
+      </w:r>
+    </w:p>
+    <w:p>
+      <w:pPr>
+        <w:pStyle w:val="ListParagraph"/>
+      </w:pPr>
+      <w:r>
+        <w:rPr>
+          <w:rFonts w:hint="eastAsia"/>
+        </w:rPr>
+        <w:t>工具信息</w:t>
+      </w:r>
+      <w:r>
+        <w:rPr>
+          <w:rFonts w:hint="eastAsia"/>
+        </w:rPr>
+        <w:t>：在最上面，</w:t>
+      </w:r>
+      <w:r>
+        <w:rPr>
+          <w:rFonts w:hint="eastAsia"/>
+        </w:rPr>
+        <w:t>包括名称、发布时间、描述</w:t>
+      </w:r>
+      <w:r>
+        <w:rPr>
+          <w:rFonts w:hint="eastAsia"/>
+        </w:rPr>
+        <w:t>等。</w:t>
+      </w:r>
+    </w:p>
+    <w:p>
+      <w:pPr>
+        <w:pStyle w:val="ListParagraph"/>
+      </w:pPr>
+      <w:r>
+        <w:rPr>
+          <w:rFonts w:hint="eastAsia"/>
+        </w:rPr>
+        <w:t>输入输出：位于</w:t>
+      </w:r>
+      <w:r>
+        <w:rPr>
+          <w:rFonts w:hint="eastAsia"/>
+        </w:rPr>
+        <w:t>中间</w:t>
+      </w:r>
+      <w:r>
+        <w:rPr>
+          <w:rFonts w:hint="eastAsia"/>
+        </w:rPr>
+        <w:t>。您可以根据每一项参数的描述和类型，填入输入值。然后</w:t>
+      </w:r>
+      <w:r>
+        <w:rPr>
+          <w:rFonts w:hint="eastAsia"/>
+        </w:rPr>
+        <w:t>点击右上角“运行”按钮</w:t>
+      </w:r>
+      <w:r>
+        <w:rPr>
+          <w:rFonts w:hint="eastAsia"/>
+        </w:rPr>
+        <w:t>运行，在运行前，系统会验证输入值，如果输入值不符合要求，会提示，否则在输出界面会出现结果。如果该工具会打印系统到控制台，在输出部分就会有控制台界面。</w:t>
+      </w:r>
+    </w:p>
+    <w:p>
+      <w:pPr>
+        <w:pStyle w:val="ListParagraph"/>
+      </w:pPr>
+      <w:r>
+        <w:rPr>
+          <w:rFonts w:hint="eastAsia"/>
+        </w:rPr>
+        <w:t>相关工具：位于输入输出的下面。点击更多进入工具列表。</w:t>
+      </w:r>
+    </w:p>
+    <w:p>
+      <w:pPr>
+        <w:pStyle w:val="ListParagraph"/>
+      </w:pPr>
+      <w:r>
+        <w:rPr>
+          <w:rFonts w:hint="eastAsia"/>
+        </w:rPr>
+        <w:t>评论：位于最下面。使用者可以在此留言。</w:t>
+      </w:r>
+    </w:p>
+    <w:p>
+      <w:pPr>
+        <w:pStyle w:val="ListParagraph"/>
+      </w:pPr>
+      <w:r>
+        <w:rPr>
           <w:noProof/>
         </w:rPr>
         <w:drawing>
           <wp:inline distT="0" distB="0" distL="0" distR="0">
-            <wp:extent cx="4346110" cy="1762125"/>
-            <wp:effectExtent l="19050" t="0" r="0" b="0"/>
-            <wp:docPr id="7" name="Picture 7"/>
+            <wp:extent cx="5267325" cy="3069231"/>
+            <wp:effectExtent l="19050" t="0" r="9525" b="0"/>
+            <wp:docPr id="5" name="Picture 4" descr="应用中心截屏_2013-10-31T05-18-17.854Z.png"/>
             <wp:cNvGraphicFramePr>
               <a:graphicFrameLocks xmlns:a="http://schemas.openxmlformats.org/drawingml/2006/main" noChangeAspect="1"/>
             </wp:cNvGraphicFramePr>
@@ -177,33 +479,23 @@
               <a:graphicData uri="http://schemas.openxmlformats.org/drawingml/2006/picture">
                 <pic:pic xmlns:pic="http://schemas.openxmlformats.org/drawingml/2006/picture">
                   <pic:nvPicPr>
-                    <pic:cNvPr id="0" name="Picture 7"/>
-                    <pic:cNvPicPr>
-                      <a:picLocks noChangeAspect="1" noChangeArrowheads="1"/>
-                    </pic:cNvPicPr>
+                    <pic:cNvPr id="0" name="应用中心截屏_2013-10-31T05-18-17.854Z.png"/>
+                    <pic:cNvPicPr/>
                   </pic:nvPicPr>
                   <pic:blipFill>
-                    <a:blip r:embed="rId6" cstate="print"/>
-                    <a:srcRect/>
+                    <a:blip r:embed="rId7" cstate="print"/>
                     <a:stretch>
                       <a:fillRect/>
                     </a:stretch>
                   </pic:blipFill>
-                  <pic:spPr bwMode="auto">
+                  <pic:spPr>
                     <a:xfrm>
                       <a:off x="0" y="0"/>
-                      <a:ext cx="4348378" cy="1763044"/>
+                      <a:ext cx="5269995" cy="3070786"/>
                     </a:xfrm>
                     <a:prstGeom prst="rect">
                       <a:avLst/>
                     </a:prstGeom>
-                    <a:noFill/>
-                    <a:ln w="9525">
-                      <a:noFill/>
-                      <a:miter lim="800000"/>
-                      <a:headEnd/>
-                      <a:tailEnd/>
-                    </a:ln>
                   </pic:spPr>
                 </pic:pic>
               </a:graphicData>
@@ -215,9 +507,6 @@
     <w:p>
       <w:pPr>
         <w:pStyle w:val="ListParagraph"/>
-        <w:rPr>
-          <w:rFonts w:hint="eastAsia"/>
-        </w:rPr>
       </w:pPr>
     </w:p>
     <w:p>
@@ -227,16 +516,28 @@
           <w:ilvl w:val="0"/>
           <w:numId w:val="4"/>
         </w:numPr>
-        <w:rPr>
-          <w:rFonts w:hint="eastAsia"/>
-        </w:rPr>
-      </w:pPr>
-      <w:r>
-        <w:rPr>
-          <w:rFonts w:hint="eastAsia"/>
-        </w:rPr>
-        <w:t>工具的注册和编辑</w:t>
-      </w:r>
+        <w:outlineLvl w:val="0"/>
+      </w:pPr>
+      <w:bookmarkStart w:id="2" w:name="_Toc370997943"/>
+      <w:r>
+        <w:rPr>
+          <w:rFonts w:hint="eastAsia"/>
+        </w:rPr>
+        <w:t>工具的</w:t>
+      </w:r>
+      <w:r>
+        <w:rPr>
+          <w:rFonts w:hint="eastAsia"/>
+        </w:rPr>
+        <w:t>发布</w:t>
+      </w:r>
+      <w:r>
+        <w:rPr>
+          <w:rFonts w:hint="eastAsia"/>
+        </w:rPr>
+        <w:t>和编辑</w:t>
+      </w:r>
+      <w:bookmarkEnd w:id="2"/>
     </w:p>
     <w:p>
       <w:pPr>
@@ -245,37 +546,34 @@
           <w:ilvl w:val="1"/>
           <w:numId w:val="4"/>
         </w:numPr>
-        <w:rPr>
-          <w:rFonts w:hint="eastAsia"/>
-        </w:rPr>
-      </w:pPr>
-      <w:r>
-        <w:rPr>
-          <w:rFonts w:hint="eastAsia"/>
-        </w:rPr>
-        <w:t>注册</w:t>
-      </w:r>
-    </w:p>
-    <w:p>
-      <w:pPr>
-        <w:pStyle w:val="ListParagraph"/>
-        <w:rPr>
-          <w:rFonts w:hint="eastAsia"/>
-        </w:rPr>
-      </w:pPr>
-      <w:r>
-        <w:rPr>
-          <w:rFonts w:hint="eastAsia"/>
-        </w:rPr>
-        <w:t>在工具列表，有一个添加工具的入口，进入后，如图：</w:t>
-      </w:r>
-    </w:p>
-    <w:p>
-      <w:pPr>
-        <w:pStyle w:val="ListParagraph"/>
-        <w:rPr>
-          <w:rFonts w:hint="eastAsia"/>
-        </w:rPr>
+      </w:pPr>
+      <w:r>
+        <w:rPr>
+          <w:rFonts w:hint="eastAsia"/>
+        </w:rPr>
+        <w:t>发布</w:t>
+      </w:r>
+    </w:p>
+    <w:p>
+      <w:pPr>
+        <w:pStyle w:val="ListParagraph"/>
+      </w:pPr>
+      <w:r>
+        <w:rPr>
+          <w:rFonts w:hint="eastAsia"/>
+        </w:rPr>
+        <w:t>在首页点击“发布工具”的蓝色按钮</w:t>
+      </w:r>
+      <w:r>
+        <w:rPr>
+          <w:rFonts w:hint="eastAsia"/>
+        </w:rPr>
+        <w:t>，进入后，如图：</w:t>
+      </w:r>
+    </w:p>
+    <w:p>
+      <w:pPr>
+        <w:pStyle w:val="ListParagraph"/>
       </w:pPr>
       <w:r>
         <w:rPr>
@@ -300,7 +598,7 @@
                     </pic:cNvPicPr>
                   </pic:nvPicPr>
                   <pic:blipFill>
-                    <a:blip r:embed="rId7" cstate="print"/>
+                    <a:blip r:embed="rId8" cstate="print"/>
                     <a:srcRect/>
                     <a:stretch>
                       <a:fillRect/>
@@ -332,9 +630,6 @@
     <w:p>
       <w:pPr>
         <w:pStyle w:val="ListParagraph"/>
-        <w:rPr>
-          <w:rFonts w:hint="eastAsia"/>
-        </w:rPr>
       </w:pPr>
       <w:r>
         <w:rPr>
@@ -346,9 +641,6 @@
     <w:p>
       <w:pPr>
         <w:pStyle w:val="ListParagraph"/>
-        <w:rPr>
-          <w:rFonts w:hint="eastAsia"/>
-        </w:rPr>
       </w:pPr>
       <w:r>
         <w:rPr>
@@ -396,9 +688,6 @@
     <w:p>
       <w:pPr>
         <w:pStyle w:val="ListParagraph"/>
-        <w:rPr>
-          <w:rFonts w:hint="eastAsia"/>
-        </w:rPr>
       </w:pPr>
       <w:r>
         <w:rPr>
@@ -422,9 +711,6 @@
     <w:p>
       <w:pPr>
         <w:pStyle w:val="ListParagraph"/>
-        <w:rPr>
-          <w:rFonts w:hint="eastAsia"/>
-        </w:rPr>
       </w:pPr>
       <w:r>
         <w:rPr>
@@ -436,9 +722,6 @@
     <w:p>
       <w:pPr>
         <w:pStyle w:val="ListParagraph"/>
-        <w:rPr>
-          <w:rFonts w:hint="eastAsia"/>
-        </w:rPr>
       </w:pPr>
       <w:r>
         <w:rPr>
@@ -450,9 +733,6 @@
     <w:p>
       <w:pPr>
         <w:pStyle w:val="ListParagraph"/>
-        <w:rPr>
-          <w:rFonts w:hint="eastAsia"/>
-        </w:rPr>
       </w:pPr>
       <w:r>
         <w:rPr>
@@ -464,9 +744,6 @@
     <w:p>
       <w:pPr>
         <w:pStyle w:val="ListParagraph"/>
-        <w:rPr>
-          <w:rFonts w:hint="eastAsia"/>
-        </w:rPr>
       </w:pPr>
       <w:r>
         <w:rPr>
@@ -478,9 +755,6 @@
     <w:p>
       <w:pPr>
         <w:pStyle w:val="ListParagraph"/>
-        <w:rPr>
-          <w:rFonts w:hint="eastAsia"/>
-        </w:rPr>
       </w:pPr>
       <w:r>
         <w:rPr>
@@ -498,9 +772,6 @@
     <w:p>
       <w:pPr>
         <w:pStyle w:val="ListParagraph"/>
-        <w:rPr>
-          <w:rFonts w:hint="eastAsia"/>
-        </w:rPr>
       </w:pPr>
       <w:r>
         <w:rPr>
@@ -542,9 +813,6 @@
     <w:p>
       <w:pPr>
         <w:pStyle w:val="ListParagraph"/>
-        <w:rPr>
-          <w:rFonts w:hint="eastAsia"/>
-        </w:rPr>
       </w:pPr>
       <w:r>
         <w:rPr>
@@ -562,9 +830,6 @@
     <w:p>
       <w:pPr>
         <w:pStyle w:val="ListParagraph"/>
-        <w:rPr>
-          <w:rFonts w:hint="eastAsia"/>
-        </w:rPr>
       </w:pPr>
       <w:r>
         <w:rPr>
@@ -576,15 +841,29 @@
         <w:rPr>
           <w:rFonts w:hint="eastAsia"/>
         </w:rPr>
+        <w:t>约束：不为空约束，枚举约束等</w:t>
+      </w:r>
+    </w:p>
+    <w:p>
+      <w:pPr>
+        <w:pStyle w:val="ListParagraph"/>
+      </w:pPr>
+      <w:r>
+        <w:rPr>
+          <w:rFonts w:hint="eastAsia"/>
+        </w:rPr>
+        <w:tab/>
+      </w:r>
+      <w:r>
+        <w:rPr>
+          <w:rFonts w:hint="eastAsia"/>
+        </w:rPr>
         <w:t>描述：对输入项的描述，让使用者在输入时得到提示</w:t>
       </w:r>
     </w:p>
     <w:p>
       <w:pPr>
         <w:pStyle w:val="ListParagraph"/>
-        <w:rPr>
-          <w:rFonts w:hint="eastAsia"/>
-        </w:rPr>
       </w:pPr>
       <w:r>
         <w:rPr>
@@ -596,9 +875,6 @@
     <w:p>
       <w:pPr>
         <w:pStyle w:val="ListParagraph"/>
-        <w:rPr>
-          <w:rFonts w:hint="eastAsia"/>
-        </w:rPr>
       </w:pPr>
       <w:r>
         <w:rPr>
@@ -640,9 +916,6 @@
     <w:p>
       <w:pPr>
         <w:pStyle w:val="ListParagraph"/>
-        <w:rPr>
-          <w:rFonts w:hint="eastAsia"/>
-        </w:rPr>
       </w:pPr>
       <w:r>
         <w:rPr>
@@ -660,9 +933,6 @@
     <w:p>
       <w:pPr>
         <w:pStyle w:val="ListParagraph"/>
-        <w:rPr>
-          <w:rFonts w:hint="eastAsia"/>
-        </w:rPr>
       </w:pPr>
       <w:r>
         <w:rPr>
@@ -710,9 +980,6 @@
     <w:p>
       <w:pPr>
         <w:pStyle w:val="ListParagraph"/>
-        <w:rPr>
-          <w:rFonts w:hint="eastAsia"/>
-        </w:rPr>
       </w:pPr>
     </w:p>
     <w:p>
@@ -722,9 +989,6 @@
           <w:ilvl w:val="1"/>
           <w:numId w:val="4"/>
         </w:numPr>
-        <w:rPr>
-          <w:rFonts w:hint="eastAsia"/>
-        </w:rPr>
       </w:pPr>
       <w:r>
         <w:rPr>
@@ -736,23 +1000,107 @@
     <w:p>
       <w:pPr>
         <w:pStyle w:val="ListParagraph"/>
-        <w:rPr>
-          <w:rFonts w:hint="eastAsia"/>
-        </w:rPr>
-      </w:pPr>
-      <w:r>
-        <w:rPr>
-          <w:rFonts w:hint="eastAsia"/>
-        </w:rPr>
-        <w:t>在工具列表，点击一个工具的“更新”链接，进入编辑界面。编辑界面和注册界面基本上一样，但是少了“语言”、“文件”项，因为这两项不能修改。</w:t>
-      </w:r>
-    </w:p>
-    <w:p>
-      <w:pPr>
-        <w:pStyle w:val="ListParagraph"/>
-        <w:rPr>
-          <w:rFonts w:hint="eastAsia"/>
-        </w:rPr>
+      </w:pPr>
+      <w:r>
+        <w:rPr>
+          <w:rFonts w:hint="eastAsia"/>
+        </w:rPr>
+        <w:t>在首页点击“最新工具”右上角的“更多”，进入</w:t>
+      </w:r>
+      <w:r>
+        <w:rPr>
+          <w:rFonts w:hint="eastAsia"/>
+        </w:rPr>
+        <w:t>工具列表，</w:t>
+      </w:r>
+      <w:r>
+        <w:rPr>
+          <w:rFonts w:hint="eastAsia"/>
+        </w:rPr>
+        <w:t>勾选“</w:t>
+      </w:r>
+      <w:r>
+        <w:t>仅显示我发布的工</w:t>
+      </w:r>
+      <w:r>
+        <w:rPr>
+          <w:rFonts w:ascii="宋体" w:eastAsia="宋体" w:hAnsi="宋体" w:cs="宋体" w:hint="eastAsia"/>
+        </w:rPr>
+        <w:t>具</w:t>
+      </w:r>
+      <w:r>
+        <w:rPr>
+          <w:rFonts w:hint="eastAsia"/>
+        </w:rPr>
+        <w:t>”</w:t>
+      </w:r>
+      <w:r>
+        <w:rPr>
+          <w:rFonts w:hint="eastAsia"/>
+        </w:rPr>
+        <w:t>点击一个工具的</w:t>
+      </w:r>
+      <w:r>
+        <w:rPr>
+          <w:rFonts w:hint="eastAsia"/>
+        </w:rPr>
+        <w:t>名称</w:t>
+      </w:r>
+      <w:r>
+        <w:rPr>
+          <w:rFonts w:hint="eastAsia"/>
+        </w:rPr>
+        <w:t>，进入编辑界面。编辑界面和注册界面基本上一样，但是少了“语言”、“文件”项，因为这两项不能修改。</w:t>
+      </w:r>
+    </w:p>
+    <w:p>
+      <w:pPr>
+        <w:pStyle w:val="ListParagraph"/>
+      </w:pPr>
+      <w:r>
+        <w:rPr>
+          <w:noProof/>
+        </w:rPr>
+        <w:drawing>
+          <wp:inline distT="0" distB="0" distL="0" distR="0">
+            <wp:extent cx="5465701" cy="2476500"/>
+            <wp:effectExtent l="19050" t="0" r="1649" b="0"/>
+            <wp:docPr id="6" name="Picture 5" descr="应用中心截屏_2013-10-31T05-27-23.696Z.png"/>
+            <wp:cNvGraphicFramePr>
+              <a:graphicFrameLocks xmlns:a="http://schemas.openxmlformats.org/drawingml/2006/main" noChangeAspect="1"/>
+            </wp:cNvGraphicFramePr>
+            <a:graphic xmlns:a="http://schemas.openxmlformats.org/drawingml/2006/main">
+              <a:graphicData uri="http://schemas.openxmlformats.org/drawingml/2006/picture">
+                <pic:pic xmlns:pic="http://schemas.openxmlformats.org/drawingml/2006/picture">
+                  <pic:nvPicPr>
+                    <pic:cNvPr id="0" name="应用中心截屏_2013-10-31T05-27-23.696Z.png"/>
+                    <pic:cNvPicPr/>
+                  </pic:nvPicPr>
+                  <pic:blipFill>
+                    <a:blip r:embed="rId9" cstate="print"/>
+                    <a:stretch>
+                      <a:fillRect/>
+                    </a:stretch>
+                  </pic:blipFill>
+                  <pic:spPr>
+                    <a:xfrm>
+                      <a:off x="0" y="0"/>
+                      <a:ext cx="5465701" cy="2476500"/>
+                    </a:xfrm>
+                    <a:prstGeom prst="rect">
+                      <a:avLst/>
+                    </a:prstGeom>
+                  </pic:spPr>
+                </pic:pic>
+              </a:graphicData>
+            </a:graphic>
+          </wp:inline>
+        </w:drawing>
+      </w:r>
+    </w:p>
+    <w:p>
+      <w:pPr>
+        <w:pStyle w:val="ListParagraph"/>
       </w:pPr>
     </w:p>
     <w:p>
@@ -762,16 +1110,16 @@
           <w:ilvl w:val="0"/>
           <w:numId w:val="4"/>
         </w:numPr>
-        <w:rPr>
-          <w:rFonts w:hint="eastAsia"/>
-        </w:rPr>
-      </w:pPr>
+        <w:outlineLvl w:val="0"/>
+      </w:pPr>
+      <w:bookmarkStart w:id="3" w:name="_Toc370997944"/>
       <w:r>
         <w:rPr>
           <w:rFonts w:hint="eastAsia"/>
         </w:rPr>
         <w:t>平台的管理</w:t>
       </w:r>
+      <w:bookmarkEnd w:id="3"/>
     </w:p>
     <w:p>
       <w:pPr>
@@ -780,9 +1128,6 @@
           <w:ilvl w:val="1"/>
           <w:numId w:val="4"/>
         </w:numPr>
-        <w:rPr>
-          <w:rFonts w:hint="eastAsia"/>
-        </w:rPr>
       </w:pPr>
       <w:r>
         <w:rPr>
@@ -795,9 +1140,6 @@
       <w:pPr>
         <w:pStyle w:val="ListParagraph"/>
         <w:ind w:left="792"/>
-        <w:rPr>
-          <w:rFonts w:hint="eastAsia"/>
-        </w:rPr>
       </w:pPr>
       <w:r>
         <w:rPr>
@@ -822,18 +1164,16 @@
       <w:pPr>
         <w:pStyle w:val="ListParagraph"/>
         <w:ind w:left="792"/>
-        <w:rPr>
-          <w:rFonts w:hint="eastAsia"/>
-        </w:rPr>
       </w:pPr>
       <w:r>
         <w:rPr>
           <w:rFonts w:hint="eastAsia"/>
           <w:noProof/>
         </w:rPr>
+        <w:lastRenderedPageBreak/>
         <w:drawing>
           <wp:inline distT="0" distB="0" distL="0" distR="0">
-            <wp:extent cx="4514850" cy="2538363"/>
+            <wp:extent cx="4800600" cy="2699019"/>
             <wp:effectExtent l="19050" t="0" r="0" b="0"/>
             <wp:docPr id="11" name="Picture 11"/>
             <wp:cNvGraphicFramePr>
@@ -849,7 +1189,7 @@
                     </pic:cNvPicPr>
                   </pic:nvPicPr>
                   <pic:blipFill>
-                    <a:blip r:embed="rId8" cstate="print"/>
+                    <a:blip r:embed="rId10" cstate="print"/>
                     <a:srcRect/>
                     <a:stretch>
                       <a:fillRect/>
@@ -858,7 +1198,7 @@
                   <pic:spPr bwMode="auto">
                     <a:xfrm>
                       <a:off x="0" y="0"/>
-                      <a:ext cx="4514850" cy="2538363"/>
+                      <a:ext cx="4809530" cy="2704040"/>
                     </a:xfrm>
                     <a:prstGeom prst="rect">
                       <a:avLst/>
@@ -882,9 +1222,6 @@
       <w:pPr>
         <w:pStyle w:val="ListParagraph"/>
         <w:ind w:left="792"/>
-        <w:rPr>
-          <w:rFonts w:hint="eastAsia"/>
-        </w:rPr>
       </w:pPr>
     </w:p>
     <w:p>
@@ -894,9 +1231,6 @@
           <w:ilvl w:val="1"/>
           <w:numId w:val="4"/>
         </w:numPr>
-        <w:rPr>
-          <w:rFonts w:hint="eastAsia"/>
-        </w:rPr>
       </w:pPr>
       <w:r>
         <w:rPr>
@@ -909,9 +1243,6 @@
       <w:pPr>
         <w:pStyle w:val="ListParagraph"/>
         <w:ind w:left="792"/>
-        <w:rPr>
-          <w:rFonts w:hint="eastAsia"/>
-        </w:rPr>
       </w:pPr>
       <w:r>
         <w:rPr>
@@ -924,9 +1255,6 @@
       <w:pPr>
         <w:pStyle w:val="ListParagraph"/>
         <w:ind w:left="792"/>
-        <w:rPr>
-          <w:rFonts w:hint="eastAsia"/>
-        </w:rPr>
       </w:pPr>
       <w:r>
         <w:rPr>
@@ -934,7 +1262,7 @@
         </w:rPr>
         <w:drawing>
           <wp:inline distT="0" distB="0" distL="0" distR="0">
-            <wp:extent cx="4523408" cy="2543175"/>
+            <wp:extent cx="4862240" cy="2733675"/>
             <wp:effectExtent l="19050" t="0" r="0" b="0"/>
             <wp:docPr id="14" name="Picture 14"/>
             <wp:cNvGraphicFramePr>
@@ -950,7 +1278,7 @@
                     </pic:cNvPicPr>
                   </pic:nvPicPr>
                   <pic:blipFill>
-                    <a:blip r:embed="rId9" cstate="print"/>
+                    <a:blip r:embed="rId11" cstate="print"/>
                     <a:srcRect/>
                     <a:stretch>
                       <a:fillRect/>
@@ -959,7 +1287,7 @@
                   <pic:spPr bwMode="auto">
                     <a:xfrm>
                       <a:off x="0" y="0"/>
-                      <a:ext cx="4523408" cy="2543175"/>
+                      <a:ext cx="4862240" cy="2733675"/>
                     </a:xfrm>
                     <a:prstGeom prst="rect">
                       <a:avLst/>
@@ -983,18 +1311,12 @@
       <w:pPr>
         <w:pStyle w:val="ListParagraph"/>
         <w:ind w:left="792"/>
-        <w:rPr>
-          <w:rFonts w:hint="eastAsia"/>
-        </w:rPr>
       </w:pPr>
     </w:p>
     <w:p>
       <w:pPr>
         <w:pStyle w:val="ListParagraph"/>
         <w:ind w:left="792"/>
-        <w:rPr>
-          <w:rFonts w:hint="eastAsia"/>
-        </w:rPr>
       </w:pPr>
       <w:r>
         <w:rPr>
@@ -1018,10 +1340,11 @@
         <w:rPr>
           <w:noProof/>
         </w:rPr>
+        <w:lastRenderedPageBreak/>
         <w:drawing>
           <wp:inline distT="0" distB="0" distL="0" distR="0">
-            <wp:extent cx="4524375" cy="2543718"/>
-            <wp:effectExtent l="19050" t="0" r="9525" b="0"/>
+            <wp:extent cx="4896124" cy="2752725"/>
+            <wp:effectExtent l="19050" t="0" r="0" b="0"/>
             <wp:docPr id="17" name="Picture 17"/>
             <wp:cNvGraphicFramePr>
               <a:graphicFrameLocks xmlns:a="http://schemas.openxmlformats.org/drawingml/2006/main" noChangeAspect="1"/>
@@ -1036,7 +1359,7 @@
                     </pic:cNvPicPr>
                   </pic:nvPicPr>
                   <pic:blipFill>
-                    <a:blip r:embed="rId10" cstate="print"/>
+                    <a:blip r:embed="rId12" cstate="print"/>
                     <a:srcRect/>
                     <a:stretch>
                       <a:fillRect/>
@@ -1045,7 +1368,7 @@
                   <pic:spPr bwMode="auto">
                     <a:xfrm>
                       <a:off x="0" y="0"/>
-                      <a:ext cx="4524375" cy="2543718"/>
+                      <a:ext cx="4897169" cy="2753313"/>
                     </a:xfrm>
                     <a:prstGeom prst="rect">
                       <a:avLst/>
@@ -1064,6 +1387,18 @@
           </wp:inline>
         </w:drawing>
       </w:r>
+    </w:p>
+    <w:p>
+      <w:pPr>
+        <w:pStyle w:val="ListParagraph"/>
+        <w:ind w:left="792"/>
+      </w:pPr>
+    </w:p>
+    <w:p>
+      <w:pPr>
+        <w:pStyle w:val="ListParagraph"/>
+        <w:ind w:left="792"/>
+      </w:pPr>
     </w:p>
     <w:sectPr>
       <w:pgSz w:w="12240" w:h="15840"/>
@@ -1600,6 +1935,29 @@
     <w:qFormat/>
     <w:rsid w:val="00103292"/>
   </w:style>
+  <w:style w:type="paragraph" w:styleId="Heading1">
+    <w:name w:val="heading 1"/>
+    <w:basedOn w:val="Normal"/>
+    <w:next w:val="Normal"/>
+    <w:link w:val="Heading1Char"/>
+    <w:uiPriority w:val="9"/>
+    <w:qFormat/>
+    <w:rsid w:val="004E4AE8"/>
+    <w:pPr>
+      <w:keepNext/>
+      <w:keepLines/>
+      <w:spacing w:before="480" w:after="0"/>
+      <w:outlineLvl w:val="0"/>
+    </w:pPr>
+    <w:rPr>
+      <w:rFonts w:asciiTheme="majorHAnsi" w:eastAsiaTheme="majorEastAsia" w:hAnsiTheme="majorHAnsi" w:cstheme="majorBidi"/>
+      <w:b/>
+      <w:bCs/>
+      <w:color w:val="365F91" w:themeColor="accent1" w:themeShade="BF"/>
+      <w:sz w:val="28"/>
+      <w:szCs w:val="28"/>
+    </w:rPr>
+  </w:style>
   <w:style w:type="character" w:default="1" w:styleId="DefaultParagraphFont">
     <w:name w:val="Default Paragraph Font"/>
     <w:uiPriority w:val="1"/>
@@ -1638,6 +1996,90 @@
       <w:ind w:left="720"/>
       <w:contextualSpacing/>
     </w:pPr>
+  </w:style>
+  <w:style w:type="paragraph" w:styleId="BalloonText">
+    <w:name w:val="Balloon Text"/>
+    <w:basedOn w:val="Normal"/>
+    <w:link w:val="BalloonTextChar"/>
+    <w:uiPriority w:val="99"/>
+    <w:semiHidden/>
+    <w:unhideWhenUsed/>
+    <w:rsid w:val="00410D9B"/>
+    <w:pPr>
+      <w:spacing w:after="0" w:line="240" w:lineRule="auto"/>
+    </w:pPr>
+    <w:rPr>
+      <w:rFonts w:ascii="Tahoma" w:hAnsi="Tahoma" w:cs="Tahoma"/>
+      <w:sz w:val="16"/>
+      <w:szCs w:val="16"/>
+    </w:rPr>
+  </w:style>
+  <w:style w:type="character" w:customStyle="1" w:styleId="BalloonTextChar">
+    <w:name w:val="Balloon Text Char"/>
+    <w:basedOn w:val="DefaultParagraphFont"/>
+    <w:link w:val="BalloonText"/>
+    <w:uiPriority w:val="99"/>
+    <w:semiHidden/>
+    <w:rsid w:val="00410D9B"/>
+    <w:rPr>
+      <w:rFonts w:ascii="Tahoma" w:hAnsi="Tahoma" w:cs="Tahoma"/>
+      <w:sz w:val="16"/>
+      <w:szCs w:val="16"/>
+    </w:rPr>
+  </w:style>
+  <w:style w:type="character" w:customStyle="1" w:styleId="Heading1Char">
+    <w:name w:val="Heading 1 Char"/>
+    <w:basedOn w:val="DefaultParagraphFont"/>
+    <w:link w:val="Heading1"/>
+    <w:uiPriority w:val="9"/>
+    <w:rsid w:val="004E4AE8"/>
+    <w:rPr>
+      <w:rFonts w:asciiTheme="majorHAnsi" w:eastAsiaTheme="majorEastAsia" w:hAnsiTheme="majorHAnsi" w:cstheme="majorBidi"/>
+      <w:b/>
+      <w:bCs/>
+      <w:color w:val="365F91" w:themeColor="accent1" w:themeShade="BF"/>
+      <w:sz w:val="28"/>
+      <w:szCs w:val="28"/>
+    </w:rPr>
+  </w:style>
+  <w:style w:type="paragraph" w:styleId="TOCHeading">
+    <w:name w:val="TOC Heading"/>
+    <w:basedOn w:val="Heading1"/>
+    <w:next w:val="Normal"/>
+    <w:uiPriority w:val="39"/>
+    <w:semiHidden/>
+    <w:unhideWhenUsed/>
+    <w:qFormat/>
+    <w:rsid w:val="004E4AE8"/>
+    <w:pPr>
+      <w:outlineLvl w:val="9"/>
+    </w:pPr>
+    <w:rPr>
+      <w:lang w:eastAsia="en-US"/>
+    </w:rPr>
+  </w:style>
+  <w:style w:type="paragraph" w:styleId="TOC1">
+    <w:name w:val="toc 1"/>
+    <w:basedOn w:val="Normal"/>
+    <w:next w:val="Normal"/>
+    <w:autoRedefine/>
+    <w:uiPriority w:val="39"/>
+    <w:unhideWhenUsed/>
+    <w:rsid w:val="004E4AE8"/>
+    <w:pPr>
+      <w:spacing w:after="100"/>
+    </w:pPr>
+  </w:style>
+  <w:style w:type="character" w:styleId="Hyperlink">
+    <w:name w:val="Hyperlink"/>
+    <w:basedOn w:val="DefaultParagraphFont"/>
+    <w:uiPriority w:val="99"/>
+    <w:unhideWhenUsed/>
+    <w:rsid w:val="004E4AE8"/>
+    <w:rPr>
+      <w:color w:val="0000FF" w:themeColor="hyperlink"/>
+      <w:u w:val="single"/>
+    </w:rPr>
   </w:style>
 </w:styles>
 </file>
@@ -1923,4 +2365,16 @@
   <a:objectDefaults/>
   <a:extraClrSchemeLst/>
 </a:theme>
+</file>
+
+<file path=customXml/item1.xml><?xml version="1.0" encoding="utf-8"?>
+<b:Sources xmlns:b="http://schemas.openxmlformats.org/officeDocument/2006/bibliography" xmlns="http://schemas.openxmlformats.org/officeDocument/2006/bibliography" SelectedStyle="\APA.XSL" StyleName="APA Fifth Edition"/>
+</file>
+
+<file path=customXml/itemProps1.xml><?xml version="1.0" encoding="utf-8"?>
+<ds:datastoreItem xmlns:ds="http://schemas.openxmlformats.org/officeDocument/2006/customXml" ds:itemID="{129970DA-B41C-415E-BBC4-11E4FAE0DA68}">
+  <ds:schemaRefs>
+    <ds:schemaRef ds:uri="http://schemas.openxmlformats.org/officeDocument/2006/bibliography"/>
+  </ds:schemaRefs>
+</ds:datastoreItem>
 </file>